--- a/IMKL2.x/00. Consultatieversie/0. MEMO bij consultatieversie.docx
+++ b/IMKL2.x/00. Consultatieversie/0. MEMO bij consultatieversie.docx
@@ -288,7 +288,15 @@
         <w:t>consultatieversie</w:t>
       </w:r>
       <w:r>
-        <w:t xml:space="preserve"> van IMKL en PMKL versie 2.0 io.</w:t>
+        <w:t xml:space="preserve"> van IMKL en PMKL versie 2.0 </w:t>
+      </w:r>
+      <w:proofErr w:type="spellStart"/>
+      <w:r>
+        <w:t>io</w:t>
+      </w:r>
+      <w:proofErr w:type="spellEnd"/>
+      <w:r>
+        <w:t>.</w:t>
       </w:r>
     </w:p>
     <w:p>
@@ -342,15 +350,28 @@
       <w:pPr>
         <w:spacing w:line="240" w:lineRule="atLeast"/>
       </w:pPr>
+      <w:proofErr w:type="spellStart"/>
       <w:r>
-        <w:t xml:space="preserve">Github zal in een aantal gevallen niet direct het document downloaden. Voor de download klik dan op Download of </w:t>
+        <w:t>Github</w:t>
+      </w:r>
+      <w:proofErr w:type="spellEnd"/>
+      <w:r>
+        <w:t xml:space="preserve"> zal in een aantal gevallen niet direct het document downloaden. Voor de download klik dan op Download of </w:t>
       </w:r>
       <w:r>
         <w:rPr>
           <w:color w:val="0070C0"/>
         </w:rPr>
-        <w:t>View raw</w:t>
+        <w:t xml:space="preserve">View </w:t>
       </w:r>
+      <w:proofErr w:type="spellStart"/>
+      <w:r>
+        <w:rPr>
+          <w:color w:val="0070C0"/>
+        </w:rPr>
+        <w:t>raw</w:t>
+      </w:r>
+      <w:proofErr w:type="spellEnd"/>
     </w:p>
     <w:p>
       <w:pPr>
@@ -360,7 +381,15 @@
         <w:t xml:space="preserve">Bij de word documenten </w:t>
       </w:r>
       <w:r>
-        <w:t>kan met ‘controleren-alle markeringen’ gevolgd worden wat de wijzigingen zijn tov de 1.2 versie.</w:t>
+        <w:t xml:space="preserve">kan met ‘controleren-alle markeringen’ gevolgd worden wat de wijzigingen zijn </w:t>
+      </w:r>
+      <w:proofErr w:type="spellStart"/>
+      <w:r>
+        <w:t>tov</w:t>
+      </w:r>
+      <w:proofErr w:type="spellEnd"/>
+      <w:r>
+        <w:t xml:space="preserve"> de 1.2 versie.</w:t>
       </w:r>
     </w:p>
     <w:p>
@@ -447,7 +476,19 @@
                 <w:rPr>
                   <w:rStyle w:val="Hyperlink"/>
                 </w:rPr>
-                <w:t>1a. 16-6-2020-IMKL_Dataspecificatie_2.0io.docx</w:t>
+                <w:t>1a. IMKL-Dataspecificatie-2.</w:t>
+              </w:r>
+              <w:r>
+                <w:rPr>
+                  <w:rStyle w:val="Hyperlink"/>
+                </w:rPr>
+                <w:t>0</w:t>
+              </w:r>
+              <w:r>
+                <w:rPr>
+                  <w:rStyle w:val="Hyperlink"/>
+                </w:rPr>
+                <w:t>cons.docx</w:t>
               </w:r>
             </w:hyperlink>
           </w:p>
@@ -497,7 +538,7 @@
                 <w:rPr>
                   <w:rStyle w:val="Hyperlink"/>
                 </w:rPr>
-                <w:t>1b. 16-6-2020-IMKL_Modeldoc-changelog.xlsx</w:t>
+                <w:t>1b. IMKL-Dataspecificatie-changelog.xlsx</w:t>
               </w:r>
             </w:hyperlink>
           </w:p>
@@ -511,8 +552,13 @@
               <w:spacing w:line="240" w:lineRule="atLeast"/>
             </w:pPr>
             <w:r>
-              <w:t>Changelog op modeldoc</w:t>
+              <w:t xml:space="preserve">Changelog op </w:t>
             </w:r>
+            <w:proofErr w:type="spellStart"/>
+            <w:r>
+              <w:t>modeldoc</w:t>
+            </w:r>
+            <w:proofErr w:type="spellEnd"/>
           </w:p>
         </w:tc>
         <w:tc>
@@ -600,7 +646,7 @@
                 <w:rPr>
                   <w:rStyle w:val="Hyperlink"/>
                 </w:rPr>
-                <w:t>2. 16-6-2020-IMKL Objectcatalogus_2.0io.docx</w:t>
+                <w:t>2. IMKL-Objectcatalogus-2.0cons.docx</w:t>
               </w:r>
             </w:hyperlink>
           </w:p>
@@ -650,7 +696,7 @@
                 <w:rPr>
                   <w:rStyle w:val="Hyperlink"/>
                 </w:rPr>
-                <w:t>3a.16-6-2020-IMKLv 2.0io_object-attributen-ExtraRegels.xlsx</w:t>
+                <w:t>3a. IMKL-2.0cons-object-attributen-ExtraRegels.xlsx</w:t>
               </w:r>
             </w:hyperlink>
           </w:p>
@@ -700,7 +746,7 @@
                 <w:rPr>
                   <w:rStyle w:val="Hyperlink"/>
                 </w:rPr>
-                <w:t>3b. 16-6-2020-ExtraRegels-changelog.xlsx</w:t>
+                <w:t>3b. ExtraRegels-changelog.xlsx</w:t>
               </w:r>
             </w:hyperlink>
           </w:p>
@@ -714,8 +760,13 @@
               <w:spacing w:line="240" w:lineRule="atLeast"/>
             </w:pPr>
             <w:r>
-              <w:t>Changelog op Extraregels excel</w:t>
+              <w:t xml:space="preserve">Changelog op Extraregels </w:t>
             </w:r>
+            <w:proofErr w:type="spellStart"/>
+            <w:r>
+              <w:t>excel</w:t>
+            </w:r>
+            <w:proofErr w:type="spellEnd"/>
           </w:p>
         </w:tc>
         <w:tc>
@@ -753,7 +804,7 @@
                 <w:rPr>
                   <w:rStyle w:val="Hyperlink"/>
                 </w:rPr>
-                <w:t>4a. 16-6-2020-IMKL - 2.0io waardelijsten.xlsx</w:t>
+                <w:t>4a. IMKL-2.0cons-Waardelijsten.xlsx</w:t>
               </w:r>
             </w:hyperlink>
           </w:p>
@@ -803,7 +854,7 @@
                 <w:rPr>
                   <w:rStyle w:val="Hyperlink"/>
                 </w:rPr>
-                <w:t>4b.16-6-2020-IMKL_Waardelijsten-changelog.xlsx</w:t>
+                <w:t>4b. IMKL-Waardelijsten-changelog.xlsx</w:t>
               </w:r>
             </w:hyperlink>
           </w:p>
@@ -817,8 +868,13 @@
               <w:spacing w:line="240" w:lineRule="atLeast"/>
             </w:pPr>
             <w:r>
-              <w:t>Changelog op waardelijst</w:t>
+              <w:t xml:space="preserve">Changelog op </w:t>
             </w:r>
+            <w:proofErr w:type="spellStart"/>
+            <w:r>
+              <w:t>waardelijst</w:t>
+            </w:r>
+            <w:proofErr w:type="spellEnd"/>
           </w:p>
         </w:tc>
         <w:tc>
@@ -851,14 +907,9 @@
             <w:pPr>
               <w:spacing w:line="240" w:lineRule="atLeast"/>
             </w:pPr>
-            <w:hyperlink r:id="rId15" w:history="1">
-              <w:r>
-                <w:rPr>
-                  <w:rStyle w:val="Hyperlink"/>
-                </w:rPr>
-                <w:t>5a. 16-6-2020-PMKL-Handreiking-visualisatie_2.0io.docx</w:t>
-              </w:r>
-            </w:hyperlink>
+            <w:r>
+              <w:t>5a. PMKL-Handreiking-visualisatie_2.0cons.pdf</w:t>
+            </w:r>
           </w:p>
         </w:tc>
         <w:tc>
@@ -901,12 +952,12 @@
             <w:pPr>
               <w:spacing w:line="240" w:lineRule="atLeast"/>
             </w:pPr>
-            <w:hyperlink r:id="rId16" w:history="1">
+            <w:hyperlink r:id="rId15" w:history="1">
               <w:r>
                 <w:rPr>
                   <w:rStyle w:val="Hyperlink"/>
                 </w:rPr>
-                <w:t>5b. 16-6-2020-PMKL_Handreiking-visualisatie-changelog.xlsx</w:t>
+                <w:t>5b. PMKL-Handreiking-visualisatie-changelog.xlsx</w:t>
               </w:r>
             </w:hyperlink>
           </w:p>
@@ -920,8 +971,73 @@
               <w:spacing w:line="240" w:lineRule="atLeast"/>
             </w:pPr>
             <w:r>
-              <w:t>Changelog op PMKL doc</w:t>
+              <w:t xml:space="preserve">Changelog op PMKL </w:t>
             </w:r>
+            <w:proofErr w:type="spellStart"/>
+            <w:r>
+              <w:t>doc</w:t>
+            </w:r>
+            <w:proofErr w:type="spellEnd"/>
+          </w:p>
+        </w:tc>
+        <w:tc>
+          <w:tcPr>
+            <w:tcW w:w="426" w:type="dxa"/>
+          </w:tcPr>
+          <w:p>
+            <w:pPr>
+              <w:spacing w:line="240" w:lineRule="atLeast"/>
+            </w:pPr>
+          </w:p>
+        </w:tc>
+        <w:tc>
+          <w:tcPr>
+            <w:tcW w:w="310" w:type="dxa"/>
+          </w:tcPr>
+          <w:p>
+            <w:pPr>
+              <w:spacing w:line="240" w:lineRule="atLeast"/>
+            </w:pPr>
+          </w:p>
+        </w:tc>
+      </w:tr>
+      <w:tr>
+        <w:tc>
+          <w:tcPr>
+            <w:tcW w:w="5353" w:type="dxa"/>
+          </w:tcPr>
+          <w:p>
+            <w:pPr>
+              <w:spacing w:line="240" w:lineRule="atLeast"/>
+            </w:pPr>
+            <w:hyperlink r:id="rId16" w:history="1">
+              <w:proofErr w:type="spellStart"/>
+              <w:r>
+                <w:rPr>
+                  <w:rStyle w:val="Hyperlink"/>
+                </w:rPr>
+                <w:t>symbology</w:t>
+              </w:r>
+              <w:proofErr w:type="spellEnd"/>
+            </w:hyperlink>
+          </w:p>
+        </w:tc>
+        <w:tc>
+          <w:tcPr>
+            <w:tcW w:w="3260" w:type="dxa"/>
+          </w:tcPr>
+          <w:p>
+            <w:pPr>
+              <w:spacing w:line="240" w:lineRule="atLeast"/>
+            </w:pPr>
+            <w:r>
+              <w:t xml:space="preserve">Symbolen, iconen, </w:t>
+            </w:r>
+            <w:proofErr w:type="spellStart"/>
+            <w:r>
+              <w:t>sld’s</w:t>
+            </w:r>
+            <w:proofErr w:type="spellEnd"/>
           </w:p>
         </w:tc>
         <w:tc>
@@ -959,60 +1075,7 @@
                 <w:rPr>
                   <w:rStyle w:val="Hyperlink"/>
                 </w:rPr>
-                <w:t>symbology</w:t>
-              </w:r>
-            </w:hyperlink>
-          </w:p>
-        </w:tc>
-        <w:tc>
-          <w:tcPr>
-            <w:tcW w:w="3260" w:type="dxa"/>
-          </w:tcPr>
-          <w:p>
-            <w:pPr>
-              <w:spacing w:line="240" w:lineRule="atLeast"/>
-            </w:pPr>
-            <w:r>
-              <w:t>Symbolen, iconen, sld’s</w:t>
-            </w:r>
-          </w:p>
-        </w:tc>
-        <w:tc>
-          <w:tcPr>
-            <w:tcW w:w="426" w:type="dxa"/>
-          </w:tcPr>
-          <w:p>
-            <w:pPr>
-              <w:spacing w:line="240" w:lineRule="atLeast"/>
-            </w:pPr>
-          </w:p>
-        </w:tc>
-        <w:tc>
-          <w:tcPr>
-            <w:tcW w:w="310" w:type="dxa"/>
-          </w:tcPr>
-          <w:p>
-            <w:pPr>
-              <w:spacing w:line="240" w:lineRule="atLeast"/>
-            </w:pPr>
-          </w:p>
-        </w:tc>
-      </w:tr>
-      <w:tr>
-        <w:tc>
-          <w:tcPr>
-            <w:tcW w:w="5353" w:type="dxa"/>
-          </w:tcPr>
-          <w:p>
-            <w:pPr>
-              <w:spacing w:line="240" w:lineRule="atLeast"/>
-            </w:pPr>
-            <w:hyperlink r:id="rId18" w:history="1">
-              <w:r>
-                <w:rPr>
-                  <w:rStyle w:val="Hyperlink"/>
-                </w:rPr>
-                <w:t>6a. imkl-wibon2.0io20200616.xsd</w:t>
+                <w:t>6a. imkl-wibon2.0cons20200706.xsd</w:t>
               </w:r>
             </w:hyperlink>
           </w:p>
@@ -1064,12 +1127,12 @@
                 <w:bCs/>
               </w:rPr>
             </w:pPr>
-            <w:hyperlink r:id="rId19" w:history="1">
+            <w:hyperlink r:id="rId18" w:history="1">
               <w:r>
                 <w:rPr>
                   <w:rStyle w:val="Hyperlink"/>
                 </w:rPr>
-                <w:t>6b.TotstandkomingIMKL2.x XSD.txt</w:t>
+                <w:t>6b. TotstandkomingIMKL2.x XSD.txt</w:t>
               </w:r>
             </w:hyperlink>
           </w:p>
@@ -1194,8 +1257,13 @@
               <w:spacing w:line="240" w:lineRule="atLeast"/>
             </w:pPr>
             <w:r>
-              <w:t>Waardelijst in rdf</w:t>
+              <w:t xml:space="preserve">Waardelijst in </w:t>
             </w:r>
+            <w:proofErr w:type="spellStart"/>
+            <w:r>
+              <w:t>rdf</w:t>
+            </w:r>
+            <w:proofErr w:type="spellEnd"/>
           </w:p>
         </w:tc>
         <w:tc>
@@ -1243,7 +1311,15 @@
               <w:spacing w:line="240" w:lineRule="atLeast"/>
             </w:pPr>
             <w:r>
-              <w:t>En bron informatie daarvan (rdf)</w:t>
+              <w:t>En bron informatie daarvan (</w:t>
+            </w:r>
+            <w:proofErr w:type="spellStart"/>
+            <w:r>
+              <w:t>rdf</w:t>
+            </w:r>
+            <w:proofErr w:type="spellEnd"/>
+            <w:r>
+              <w:t>)</w:t>
             </w:r>
           </w:p>
         </w:tc>
@@ -1256,8 +1332,13 @@
               <w:spacing w:line="240" w:lineRule="atLeast"/>
             </w:pPr>
             <w:r>
-              <w:t>Alle concepten, definities in rdf</w:t>
+              <w:t xml:space="preserve">Alle concepten, definities in </w:t>
             </w:r>
+            <w:proofErr w:type="spellStart"/>
+            <w:r>
+              <w:t>rdf</w:t>
+            </w:r>
+            <w:proofErr w:type="spellEnd"/>
           </w:p>
           <w:p>
             <w:pPr>
@@ -1296,12 +1377,12 @@
       </w:pPr>
     </w:p>
     <w:sectPr>
-      <w:headerReference w:type="even" r:id="rId20"/>
-      <w:headerReference w:type="default" r:id="rId21"/>
-      <w:footerReference w:type="even" r:id="rId22"/>
-      <w:footerReference w:type="default" r:id="rId23"/>
-      <w:headerReference w:type="first" r:id="rId24"/>
-      <w:footerReference w:type="first" r:id="rId25"/>
+      <w:headerReference w:type="even" r:id="rId19"/>
+      <w:headerReference w:type="default" r:id="rId20"/>
+      <w:footerReference w:type="even" r:id="rId21"/>
+      <w:footerReference w:type="default" r:id="rId22"/>
+      <w:headerReference w:type="first" r:id="rId23"/>
+      <w:footerReference w:type="first" r:id="rId24"/>
       <w:pgSz w:w="11906" w:h="16838"/>
       <w:pgMar w:top="2569" w:right="1418" w:bottom="1418" w:left="1418" w:header="0" w:footer="380" w:gutter="0"/>
       <w:cols w:space="708"/>
@@ -1549,12 +1630,37 @@
               <w:szCs w:val="12"/>
             </w:rPr>
           </w:pPr>
+          <w:proofErr w:type="spellStart"/>
           <w:r>
             <w:rPr>
               <w:sz w:val="12"/>
               <w:szCs w:val="12"/>
             </w:rPr>
-            <w:t>Barchman Wuytierslaan 10</w:t>
+            <w:t>Barchman</w:t>
+          </w:r>
+          <w:proofErr w:type="spellEnd"/>
+          <w:r>
+            <w:rPr>
+              <w:sz w:val="12"/>
+              <w:szCs w:val="12"/>
+            </w:rPr>
+            <w:t xml:space="preserve"> </w:t>
+          </w:r>
+          <w:proofErr w:type="spellStart"/>
+          <w:r>
+            <w:rPr>
+              <w:sz w:val="12"/>
+              <w:szCs w:val="12"/>
+            </w:rPr>
+            <w:t>Wuytierslaan</w:t>
+          </w:r>
+          <w:proofErr w:type="spellEnd"/>
+          <w:r>
+            <w:rPr>
+              <w:sz w:val="12"/>
+              <w:szCs w:val="12"/>
+            </w:rPr>
+            <w:t xml:space="preserve"> 10</w:t>
           </w:r>
         </w:p>
       </w:tc>
@@ -1892,14 +1998,27 @@
           <w:r>
             <w:t xml:space="preserve"> van </w:t>
           </w:r>
-          <w:fldSimple w:instr=" NUMPAGES ">
-            <w:r>
-              <w:rPr>
-                <w:noProof/>
-              </w:rPr>
-              <w:t>2</w:t>
-            </w:r>
-          </w:fldSimple>
+          <w:r>
+            <w:fldChar w:fldCharType="begin"/>
+          </w:r>
+          <w:r>
+            <w:instrText xml:space="preserve"> NUMPAGES </w:instrText>
+          </w:r>
+          <w:r>
+            <w:fldChar w:fldCharType="separate"/>
+          </w:r>
+          <w:r>
+            <w:rPr>
+              <w:noProof/>
+            </w:rPr>
+            <w:t>2</w:t>
+          </w:r>
+          <w:r>
+            <w:rPr>
+              <w:noProof/>
+            </w:rPr>
+            <w:fldChar w:fldCharType="end"/>
+          </w:r>
         </w:p>
       </w:tc>
     </w:tr>

--- a/IMKL2.x/00. Consultatieversie/0. MEMO bij consultatieversie.docx
+++ b/IMKL2.x/00. Consultatieversie/0. MEMO bij consultatieversie.docx
@@ -476,19 +476,7 @@
                 <w:rPr>
                   <w:rStyle w:val="Hyperlink"/>
                 </w:rPr>
-                <w:t>1a. IMKL-Dataspecificatie-2.</w:t>
-              </w:r>
-              <w:r>
-                <w:rPr>
-                  <w:rStyle w:val="Hyperlink"/>
-                </w:rPr>
-                <w:t>0</w:t>
-              </w:r>
-              <w:r>
-                <w:rPr>
-                  <w:rStyle w:val="Hyperlink"/>
-                </w:rPr>
-                <w:t>cons.docx</w:t>
+                <w:t>1a. IMKL-Dataspecificatie-2.0cons.docx</w:t>
               </w:r>
             </w:hyperlink>
           </w:p>
@@ -907,9 +895,26 @@
             <w:pPr>
               <w:spacing w:line="240" w:lineRule="atLeast"/>
             </w:pPr>
-            <w:r>
-              <w:t>5a. PMKL-Handreiking-visualisatie_2.0cons.pdf</w:t>
-            </w:r>
+            <w:hyperlink r:id="rId15" w:history="1">
+              <w:r>
+                <w:rPr>
+                  <w:rStyle w:val="Hyperlink"/>
+                </w:rPr>
+                <w:t>5a. PMKL-Handreiking-visualisatie</w:t>
+              </w:r>
+              <w:r>
+                <w:rPr>
+                  <w:rStyle w:val="Hyperlink"/>
+                </w:rPr>
+                <w:t>-</w:t>
+              </w:r>
+              <w:r>
+                <w:rPr>
+                  <w:rStyle w:val="Hyperlink"/>
+                </w:rPr>
+                <w:t>2.0cons.pdf</w:t>
+              </w:r>
+            </w:hyperlink>
           </w:p>
         </w:tc>
         <w:tc>
@@ -952,7 +957,7 @@
             <w:pPr>
               <w:spacing w:line="240" w:lineRule="atLeast"/>
             </w:pPr>
-            <w:hyperlink r:id="rId15" w:history="1">
+            <w:hyperlink r:id="rId16" w:history="1">
               <w:r>
                 <w:rPr>
                   <w:rStyle w:val="Hyperlink"/>
@@ -1010,7 +1015,7 @@
             <w:pPr>
               <w:spacing w:line="240" w:lineRule="atLeast"/>
             </w:pPr>
-            <w:hyperlink r:id="rId16" w:history="1">
+            <w:hyperlink r:id="rId17" w:history="1">
               <w:proofErr w:type="spellStart"/>
               <w:r>
                 <w:rPr>
@@ -1070,7 +1075,7 @@
             <w:pPr>
               <w:spacing w:line="240" w:lineRule="atLeast"/>
             </w:pPr>
-            <w:hyperlink r:id="rId17" w:history="1">
+            <w:hyperlink r:id="rId18" w:history="1">
               <w:r>
                 <w:rPr>
                   <w:rStyle w:val="Hyperlink"/>
@@ -1127,7 +1132,7 @@
                 <w:bCs/>
               </w:rPr>
             </w:pPr>
-            <w:hyperlink r:id="rId18" w:history="1">
+            <w:hyperlink r:id="rId19" w:history="1">
               <w:r>
                 <w:rPr>
                   <w:rStyle w:val="Hyperlink"/>
@@ -1377,12 +1382,12 @@
       </w:pPr>
     </w:p>
     <w:sectPr>
-      <w:headerReference w:type="even" r:id="rId19"/>
-      <w:headerReference w:type="default" r:id="rId20"/>
-      <w:footerReference w:type="even" r:id="rId21"/>
-      <w:footerReference w:type="default" r:id="rId22"/>
-      <w:headerReference w:type="first" r:id="rId23"/>
-      <w:footerReference w:type="first" r:id="rId24"/>
+      <w:headerReference w:type="even" r:id="rId20"/>
+      <w:headerReference w:type="default" r:id="rId21"/>
+      <w:footerReference w:type="even" r:id="rId22"/>
+      <w:footerReference w:type="default" r:id="rId23"/>
+      <w:headerReference w:type="first" r:id="rId24"/>
+      <w:footerReference w:type="first" r:id="rId25"/>
       <w:pgSz w:w="11906" w:h="16838"/>
       <w:pgMar w:top="2569" w:right="1418" w:bottom="1418" w:left="1418" w:header="0" w:footer="380" w:gutter="0"/>
       <w:cols w:space="708"/>
@@ -1998,27 +2003,14 @@
           <w:r>
             <w:t xml:space="preserve"> van </w:t>
           </w:r>
-          <w:r>
-            <w:fldChar w:fldCharType="begin"/>
-          </w:r>
-          <w:r>
-            <w:instrText xml:space="preserve"> NUMPAGES </w:instrText>
-          </w:r>
-          <w:r>
-            <w:fldChar w:fldCharType="separate"/>
-          </w:r>
-          <w:r>
-            <w:rPr>
-              <w:noProof/>
-            </w:rPr>
-            <w:t>2</w:t>
-          </w:r>
-          <w:r>
-            <w:rPr>
-              <w:noProof/>
-            </w:rPr>
-            <w:fldChar w:fldCharType="end"/>
-          </w:r>
+          <w:fldSimple w:instr=" NUMPAGES ">
+            <w:r>
+              <w:rPr>
+                <w:noProof/>
+              </w:rPr>
+              <w:t>2</w:t>
+            </w:r>
+          </w:fldSimple>
         </w:p>
       </w:tc>
     </w:tr>

--- a/IMKL2.x/00. Consultatieversie/0. MEMO bij consultatieversie.docx
+++ b/IMKL2.x/00. Consultatieversie/0. MEMO bij consultatieversie.docx
@@ -377,25 +377,6 @@
       <w:pPr>
         <w:spacing w:line="240" w:lineRule="atLeast"/>
       </w:pPr>
-      <w:r>
-        <w:t xml:space="preserve">Bij de word documenten </w:t>
-      </w:r>
-      <w:r>
-        <w:t xml:space="preserve">kan met ‘controleren-alle markeringen’ gevolgd worden wat de wijzigingen zijn </w:t>
-      </w:r>
-      <w:proofErr w:type="spellStart"/>
-      <w:r>
-        <w:t>tov</w:t>
-      </w:r>
-      <w:proofErr w:type="spellEnd"/>
-      <w:r>
-        <w:t xml:space="preserve"> de 1.2 versie.</w:t>
-      </w:r>
-    </w:p>
-    <w:p>
-      <w:pPr>
-        <w:spacing w:line="240" w:lineRule="atLeast"/>
-      </w:pPr>
     </w:p>
     <w:tbl>
       <w:tblPr>
@@ -476,7 +457,13 @@
                 <w:rPr>
                   <w:rStyle w:val="Hyperlink"/>
                 </w:rPr>
-                <w:t>1a. IMKL-Dataspecificatie-2.0cons.docx</w:t>
+                <w:t>1a. IMKL-Dataspecificatie-2.0cons.</w:t>
+              </w:r>
+              <w:r>
+                <w:rPr>
+                  <w:rStyle w:val="Hyperlink"/>
+                </w:rPr>
+                <w:t>pdf</w:t>
               </w:r>
             </w:hyperlink>
           </w:p>
@@ -634,7 +621,13 @@
                 <w:rPr>
                   <w:rStyle w:val="Hyperlink"/>
                 </w:rPr>
-                <w:t>2. IMKL-Objectcatalogus-2.0cons.docx</w:t>
+                <w:t>2. IMKL-Objectcatalogus-2.0cons.</w:t>
+              </w:r>
+              <w:r>
+                <w:rPr>
+                  <w:rStyle w:val="Hyperlink"/>
+                </w:rPr>
+                <w:t>pdf</w:t>
               </w:r>
             </w:hyperlink>
           </w:p>
@@ -1181,6 +1174,65 @@
           <w:p>
             <w:pPr>
               <w:spacing w:line="240" w:lineRule="atLeast"/>
+            </w:pPr>
+            <w:hyperlink r:id="rId20" w:history="1">
+              <w:r>
+                <w:rPr>
+                  <w:rStyle w:val="Hyperlink"/>
+                </w:rPr>
+                <w:t>7. BMKL 2.1 - specificaties van wijzigingen (03-07-2020).</w:t>
+              </w:r>
+              <w:r>
+                <w:rPr>
+                  <w:rStyle w:val="Hyperlink"/>
+                </w:rPr>
+                <w:t>pdf</w:t>
+              </w:r>
+            </w:hyperlink>
+          </w:p>
+        </w:tc>
+        <w:tc>
+          <w:tcPr>
+            <w:tcW w:w="3260" w:type="dxa"/>
+          </w:tcPr>
+          <w:p>
+            <w:pPr>
+              <w:spacing w:line="240" w:lineRule="atLeast"/>
+            </w:pPr>
+            <w:r>
+              <w:t>Berichtenmodel</w:t>
+            </w:r>
+          </w:p>
+        </w:tc>
+        <w:tc>
+          <w:tcPr>
+            <w:tcW w:w="426" w:type="dxa"/>
+          </w:tcPr>
+          <w:p>
+            <w:pPr>
+              <w:spacing w:line="240" w:lineRule="atLeast"/>
+            </w:pPr>
+          </w:p>
+        </w:tc>
+        <w:tc>
+          <w:tcPr>
+            <w:tcW w:w="310" w:type="dxa"/>
+          </w:tcPr>
+          <w:p>
+            <w:pPr>
+              <w:spacing w:line="240" w:lineRule="atLeast"/>
+            </w:pPr>
+          </w:p>
+        </w:tc>
+      </w:tr>
+      <w:tr>
+        <w:tc>
+          <w:tcPr>
+            <w:tcW w:w="5353" w:type="dxa"/>
+          </w:tcPr>
+          <w:p>
+            <w:pPr>
+              <w:spacing w:line="240" w:lineRule="atLeast"/>
               <w:rPr>
                 <w:b/>
                 <w:bCs/>
@@ -1382,12 +1434,12 @@
       </w:pPr>
     </w:p>
     <w:sectPr>
-      <w:headerReference w:type="even" r:id="rId20"/>
-      <w:headerReference w:type="default" r:id="rId21"/>
-      <w:footerReference w:type="even" r:id="rId22"/>
-      <w:footerReference w:type="default" r:id="rId23"/>
-      <w:headerReference w:type="first" r:id="rId24"/>
-      <w:footerReference w:type="first" r:id="rId25"/>
+      <w:headerReference w:type="even" r:id="rId21"/>
+      <w:headerReference w:type="default" r:id="rId22"/>
+      <w:footerReference w:type="even" r:id="rId23"/>
+      <w:footerReference w:type="default" r:id="rId24"/>
+      <w:headerReference w:type="first" r:id="rId25"/>
+      <w:footerReference w:type="first" r:id="rId26"/>
       <w:pgSz w:w="11906" w:h="16838"/>
       <w:pgMar w:top="2569" w:right="1418" w:bottom="1418" w:left="1418" w:header="0" w:footer="380" w:gutter="0"/>
       <w:cols w:space="708"/>
@@ -2003,14 +2055,27 @@
           <w:r>
             <w:t xml:space="preserve"> van </w:t>
           </w:r>
-          <w:fldSimple w:instr=" NUMPAGES ">
-            <w:r>
-              <w:rPr>
-                <w:noProof/>
-              </w:rPr>
-              <w:t>2</w:t>
-            </w:r>
-          </w:fldSimple>
+          <w:r>
+            <w:fldChar w:fldCharType="begin"/>
+          </w:r>
+          <w:r>
+            <w:instrText xml:space="preserve"> NUMPAGES </w:instrText>
+          </w:r>
+          <w:r>
+            <w:fldChar w:fldCharType="separate"/>
+          </w:r>
+          <w:r>
+            <w:rPr>
+              <w:noProof/>
+            </w:rPr>
+            <w:t>2</w:t>
+          </w:r>
+          <w:r>
+            <w:rPr>
+              <w:noProof/>
+            </w:rPr>
+            <w:fldChar w:fldCharType="end"/>
+          </w:r>
         </w:p>
       </w:tc>
     </w:tr>

--- a/IMKL2.x/00. Consultatieversie/0. MEMO bij consultatieversie.docx
+++ b/IMKL2.x/00. Consultatieversie/0. MEMO bij consultatieversie.docx
@@ -1180,13 +1180,25 @@
                 <w:rPr>
                   <w:rStyle w:val="Hyperlink"/>
                 </w:rPr>
-                <w:t>7. BMKL 2.1 - specificaties van wijzigingen (03-07-2020).</w:t>
+                <w:t>7. BMKL 2.1 - specificaties</w:t>
               </w:r>
               <w:r>
                 <w:rPr>
                   <w:rStyle w:val="Hyperlink"/>
                 </w:rPr>
-                <w:t>pdf</w:t>
+                <w:t xml:space="preserve"> </w:t>
+              </w:r>
+              <w:r>
+                <w:rPr>
+                  <w:rStyle w:val="Hyperlink"/>
+                </w:rPr>
+                <w:t>van wijzigingen (03-07-2020).</w:t>
+              </w:r>
+              <w:r>
+                <w:rPr>
+                  <w:rStyle w:val="Hyperlink"/>
+                </w:rPr>
+                <w:t>xlsx</w:t>
               </w:r>
             </w:hyperlink>
           </w:p>
@@ -2055,27 +2067,14 @@
           <w:r>
             <w:t xml:space="preserve"> van </w:t>
           </w:r>
-          <w:r>
-            <w:fldChar w:fldCharType="begin"/>
-          </w:r>
-          <w:r>
-            <w:instrText xml:space="preserve"> NUMPAGES </w:instrText>
-          </w:r>
-          <w:r>
-            <w:fldChar w:fldCharType="separate"/>
-          </w:r>
-          <w:r>
-            <w:rPr>
-              <w:noProof/>
-            </w:rPr>
-            <w:t>2</w:t>
-          </w:r>
-          <w:r>
-            <w:rPr>
-              <w:noProof/>
-            </w:rPr>
-            <w:fldChar w:fldCharType="end"/>
-          </w:r>
+          <w:fldSimple w:instr=" NUMPAGES ">
+            <w:r>
+              <w:rPr>
+                <w:noProof/>
+              </w:rPr>
+              <w:t>2</w:t>
+            </w:r>
+          </w:fldSimple>
         </w:p>
       </w:tc>
     </w:tr>

--- a/IMKL2.x/00. Consultatieversie/0. MEMO bij consultatieversie.docx
+++ b/IMKL2.x/00. Consultatieversie/0. MEMO bij consultatieversie.docx
@@ -288,15 +288,19 @@
         <w:t>consultatieversie</w:t>
       </w:r>
       <w:r>
-        <w:t xml:space="preserve"> van IMKL en PMKL versie 2.0 </w:t>
+        <w:t xml:space="preserve"> van IMKL</w:t>
       </w:r>
-      <w:proofErr w:type="spellStart"/>
       <w:r>
-        <w:t>io</w:t>
+        <w:t xml:space="preserve">, </w:t>
       </w:r>
-      <w:proofErr w:type="spellEnd"/>
       <w:r>
-        <w:t>.</w:t>
+        <w:t xml:space="preserve">PMKL </w:t>
+      </w:r>
+      <w:r>
+        <w:t xml:space="preserve">en BMKL, </w:t>
+      </w:r>
+      <w:r>
+        <w:t>versie 2.0 io.</w:t>
       </w:r>
     </w:p>
     <w:p>
@@ -349,29 +353,73 @@
     <w:p>
       <w:pPr>
         <w:spacing w:line="240" w:lineRule="atLeast"/>
-      </w:pPr>
-      <w:proofErr w:type="spellStart"/>
+        <w:rPr>
+          <w:color w:val="0070C0"/>
+        </w:rPr>
+      </w:pPr>
       <w:r>
-        <w:t>Github</w:t>
-      </w:r>
-      <w:proofErr w:type="spellEnd"/>
-      <w:r>
-        <w:t xml:space="preserve"> zal in een aantal gevallen niet direct het document downloaden. Voor de download klik dan op Download of </w:t>
+        <w:t xml:space="preserve">Github zal in een aantal gevallen niet direct het document downloaden. Voor de download klik dan op Download of </w:t>
       </w:r>
       <w:r>
         <w:rPr>
           <w:color w:val="0070C0"/>
         </w:rPr>
-        <w:t xml:space="preserve">View </w:t>
+        <w:t>View raw</w:t>
       </w:r>
-      <w:proofErr w:type="spellStart"/>
       <w:r>
         <w:rPr>
           <w:color w:val="0070C0"/>
         </w:rPr>
-        <w:t>raw</w:t>
+        <w:t>.</w:t>
       </w:r>
-      <w:proofErr w:type="spellEnd"/>
+    </w:p>
+    <w:p>
+      <w:pPr>
+        <w:spacing w:line="240" w:lineRule="atLeast"/>
+        <w:rPr>
+          <w:color w:val="0070C0"/>
+        </w:rPr>
+      </w:pPr>
+    </w:p>
+    <w:p>
+      <w:pPr>
+        <w:spacing w:line="240" w:lineRule="atLeast"/>
+      </w:pPr>
+      <w:r>
+        <w:t>Voor het registreren van de veranderingen t.o.v. de 1.2 versie zijn changelogs opgenomen. De issues waaraan gerefereerd wordt zijn te vinden op:</w:t>
+      </w:r>
+    </w:p>
+    <w:p>
+      <w:pPr>
+        <w:spacing w:line="240" w:lineRule="atLeast"/>
+      </w:pPr>
+      <w:r>
+        <w:t xml:space="preserve">Voor IMKL: </w:t>
+      </w:r>
+      <w:hyperlink r:id="rId7" w:history="1">
+        <w:r>
+          <w:rPr>
+            <w:rStyle w:val="Hyperlink"/>
+          </w:rPr>
+          <w:t>https://github.com/Geonovum/imkl2015-review/issues</w:t>
+        </w:r>
+      </w:hyperlink>
+    </w:p>
+    <w:p>
+      <w:pPr>
+        <w:spacing w:line="240" w:lineRule="atLeast"/>
+      </w:pPr>
+      <w:r>
+        <w:t xml:space="preserve">Voor BMKL: </w:t>
+      </w:r>
+      <w:hyperlink r:id="rId8" w:history="1">
+        <w:r>
+          <w:rPr>
+            <w:rStyle w:val="Hyperlink"/>
+          </w:rPr>
+          <w:t>https://github.com/kadaster/klic-win/issues</w:t>
+        </w:r>
+      </w:hyperlink>
     </w:p>
     <w:p>
       <w:pPr>
@@ -452,7 +500,7 @@
             <w:pPr>
               <w:spacing w:line="240" w:lineRule="atLeast"/>
             </w:pPr>
-            <w:hyperlink r:id="rId7" w:history="1">
+            <w:hyperlink r:id="rId9" w:history="1">
               <w:r>
                 <w:rPr>
                   <w:rStyle w:val="Hyperlink"/>
@@ -508,7 +556,7 @@
             <w:pPr>
               <w:spacing w:line="240" w:lineRule="atLeast"/>
             </w:pPr>
-            <w:hyperlink r:id="rId8" w:history="1">
+            <w:hyperlink r:id="rId10" w:history="1">
               <w:r>
                 <w:rPr>
                   <w:rStyle w:val="Hyperlink"/>
@@ -527,13 +575,8 @@
               <w:spacing w:line="240" w:lineRule="atLeast"/>
             </w:pPr>
             <w:r>
-              <w:t xml:space="preserve">Changelog op </w:t>
+              <w:t>Changelog op modeldoc</w:t>
             </w:r>
-            <w:proofErr w:type="spellStart"/>
-            <w:r>
-              <w:t>modeldoc</w:t>
-            </w:r>
-            <w:proofErr w:type="spellEnd"/>
           </w:p>
         </w:tc>
         <w:tc>
@@ -566,7 +609,7 @@
             <w:pPr>
               <w:spacing w:line="240" w:lineRule="atLeast"/>
             </w:pPr>
-            <w:hyperlink r:id="rId9" w:history="1">
+            <w:hyperlink r:id="rId11" w:history="1">
               <w:r>
                 <w:rPr>
                   <w:rStyle w:val="Hyperlink"/>
@@ -616,7 +659,7 @@
             <w:pPr>
               <w:spacing w:line="240" w:lineRule="atLeast"/>
             </w:pPr>
-            <w:hyperlink r:id="rId10" w:history="1">
+            <w:hyperlink r:id="rId12" w:history="1">
               <w:r>
                 <w:rPr>
                   <w:rStyle w:val="Hyperlink"/>
@@ -672,7 +715,7 @@
             <w:pPr>
               <w:spacing w:line="240" w:lineRule="atLeast"/>
             </w:pPr>
-            <w:hyperlink r:id="rId11" w:history="1">
+            <w:hyperlink r:id="rId13" w:history="1">
               <w:r>
                 <w:rPr>
                   <w:rStyle w:val="Hyperlink"/>
@@ -722,7 +765,7 @@
             <w:pPr>
               <w:spacing w:line="240" w:lineRule="atLeast"/>
             </w:pPr>
-            <w:hyperlink r:id="rId12" w:history="1">
+            <w:hyperlink r:id="rId14" w:history="1">
               <w:r>
                 <w:rPr>
                   <w:rStyle w:val="Hyperlink"/>
@@ -741,13 +784,8 @@
               <w:spacing w:line="240" w:lineRule="atLeast"/>
             </w:pPr>
             <w:r>
-              <w:t xml:space="preserve">Changelog op Extraregels </w:t>
+              <w:t>Changelog op Extraregels excel</w:t>
             </w:r>
-            <w:proofErr w:type="spellStart"/>
-            <w:r>
-              <w:t>excel</w:t>
-            </w:r>
-            <w:proofErr w:type="spellEnd"/>
           </w:p>
         </w:tc>
         <w:tc>
@@ -780,7 +818,7 @@
             <w:pPr>
               <w:spacing w:line="240" w:lineRule="atLeast"/>
             </w:pPr>
-            <w:hyperlink r:id="rId13" w:history="1">
+            <w:hyperlink r:id="rId15" w:history="1">
               <w:r>
                 <w:rPr>
                   <w:rStyle w:val="Hyperlink"/>
@@ -830,7 +868,7 @@
             <w:pPr>
               <w:spacing w:line="240" w:lineRule="atLeast"/>
             </w:pPr>
-            <w:hyperlink r:id="rId14" w:history="1">
+            <w:hyperlink r:id="rId16" w:history="1">
               <w:r>
                 <w:rPr>
                   <w:rStyle w:val="Hyperlink"/>
@@ -849,13 +887,8 @@
               <w:spacing w:line="240" w:lineRule="atLeast"/>
             </w:pPr>
             <w:r>
-              <w:t xml:space="preserve">Changelog op </w:t>
+              <w:t>Changelog op waardelijst</w:t>
             </w:r>
-            <w:proofErr w:type="spellStart"/>
-            <w:r>
-              <w:t>waardelijst</w:t>
-            </w:r>
-            <w:proofErr w:type="spellEnd"/>
           </w:p>
         </w:tc>
         <w:tc>
@@ -888,7 +921,7 @@
             <w:pPr>
               <w:spacing w:line="240" w:lineRule="atLeast"/>
             </w:pPr>
-            <w:hyperlink r:id="rId15" w:history="1">
+            <w:hyperlink r:id="rId17" w:history="1">
               <w:r>
                 <w:rPr>
                   <w:rStyle w:val="Hyperlink"/>
@@ -950,7 +983,7 @@
             <w:pPr>
               <w:spacing w:line="240" w:lineRule="atLeast"/>
             </w:pPr>
-            <w:hyperlink r:id="rId16" w:history="1">
+            <w:hyperlink r:id="rId18" w:history="1">
               <w:r>
                 <w:rPr>
                   <w:rStyle w:val="Hyperlink"/>
@@ -969,13 +1002,8 @@
               <w:spacing w:line="240" w:lineRule="atLeast"/>
             </w:pPr>
             <w:r>
-              <w:t xml:space="preserve">Changelog op PMKL </w:t>
+              <w:t>Changelog op PMKL doc</w:t>
             </w:r>
-            <w:proofErr w:type="spellStart"/>
-            <w:r>
-              <w:t>doc</w:t>
-            </w:r>
-            <w:proofErr w:type="spellEnd"/>
           </w:p>
         </w:tc>
         <w:tc>
@@ -1008,15 +1036,13 @@
             <w:pPr>
               <w:spacing w:line="240" w:lineRule="atLeast"/>
             </w:pPr>
-            <w:hyperlink r:id="rId17" w:history="1">
-              <w:proofErr w:type="spellStart"/>
+            <w:hyperlink r:id="rId19" w:history="1">
               <w:r>
                 <w:rPr>
                   <w:rStyle w:val="Hyperlink"/>
                 </w:rPr>
                 <w:t>symbology</w:t>
               </w:r>
-              <w:proofErr w:type="spellEnd"/>
             </w:hyperlink>
           </w:p>
         </w:tc>
@@ -1029,13 +1055,8 @@
               <w:spacing w:line="240" w:lineRule="atLeast"/>
             </w:pPr>
             <w:r>
-              <w:t xml:space="preserve">Symbolen, iconen, </w:t>
+              <w:t>Symbolen, iconen, sld’s</w:t>
             </w:r>
-            <w:proofErr w:type="spellStart"/>
-            <w:r>
-              <w:t>sld’s</w:t>
-            </w:r>
-            <w:proofErr w:type="spellEnd"/>
           </w:p>
         </w:tc>
         <w:tc>
@@ -1068,7 +1089,7 @@
             <w:pPr>
               <w:spacing w:line="240" w:lineRule="atLeast"/>
             </w:pPr>
-            <w:hyperlink r:id="rId18" w:history="1">
+            <w:hyperlink r:id="rId20" w:history="1">
               <w:r>
                 <w:rPr>
                   <w:rStyle w:val="Hyperlink"/>
@@ -1125,7 +1146,7 @@
                 <w:bCs/>
               </w:rPr>
             </w:pPr>
-            <w:hyperlink r:id="rId19" w:history="1">
+            <w:hyperlink r:id="rId21" w:history="1">
               <w:r>
                 <w:rPr>
                   <w:rStyle w:val="Hyperlink"/>
@@ -1175,24 +1196,24 @@
             <w:pPr>
               <w:spacing w:line="240" w:lineRule="atLeast"/>
             </w:pPr>
-            <w:hyperlink r:id="rId20" w:history="1">
+            <w:hyperlink r:id="rId22" w:history="1">
               <w:r>
                 <w:rPr>
                   <w:rStyle w:val="Hyperlink"/>
                 </w:rPr>
-                <w:t>7. BMKL 2.1 - specificaties</w:t>
+                <w:t>7. BMKL 2.1 - specifi</w:t>
               </w:r>
               <w:r>
                 <w:rPr>
                   <w:rStyle w:val="Hyperlink"/>
                 </w:rPr>
-                <w:t xml:space="preserve"> </w:t>
+                <w:t>c</w:t>
               </w:r>
               <w:r>
                 <w:rPr>
                   <w:rStyle w:val="Hyperlink"/>
                 </w:rPr>
-                <w:t>van wijzigingen (03-07-2020).</w:t>
+                <w:t>aties van wijzigingen (03-07-2020).</w:t>
               </w:r>
               <w:r>
                 <w:rPr>
@@ -1326,13 +1347,8 @@
               <w:spacing w:line="240" w:lineRule="atLeast"/>
             </w:pPr>
             <w:r>
-              <w:t xml:space="preserve">Waardelijst in </w:t>
+              <w:t>Waardelijst in rdf</w:t>
             </w:r>
-            <w:proofErr w:type="spellStart"/>
-            <w:r>
-              <w:t>rdf</w:t>
-            </w:r>
-            <w:proofErr w:type="spellEnd"/>
           </w:p>
         </w:tc>
         <w:tc>
@@ -1380,15 +1396,7 @@
               <w:spacing w:line="240" w:lineRule="atLeast"/>
             </w:pPr>
             <w:r>
-              <w:t>En bron informatie daarvan (</w:t>
-            </w:r>
-            <w:proofErr w:type="spellStart"/>
-            <w:r>
-              <w:t>rdf</w:t>
-            </w:r>
-            <w:proofErr w:type="spellEnd"/>
-            <w:r>
-              <w:t>)</w:t>
+              <w:t>En bron informatie daarvan (rdf)</w:t>
             </w:r>
           </w:p>
         </w:tc>
@@ -1401,13 +1409,8 @@
               <w:spacing w:line="240" w:lineRule="atLeast"/>
             </w:pPr>
             <w:r>
-              <w:t xml:space="preserve">Alle concepten, definities in </w:t>
+              <w:t>Alle concepten, definities in rdf</w:t>
             </w:r>
-            <w:proofErr w:type="spellStart"/>
-            <w:r>
-              <w:t>rdf</w:t>
-            </w:r>
-            <w:proofErr w:type="spellEnd"/>
           </w:p>
           <w:p>
             <w:pPr>
@@ -1446,12 +1449,12 @@
       </w:pPr>
     </w:p>
     <w:sectPr>
-      <w:headerReference w:type="even" r:id="rId21"/>
-      <w:headerReference w:type="default" r:id="rId22"/>
-      <w:footerReference w:type="even" r:id="rId23"/>
-      <w:footerReference w:type="default" r:id="rId24"/>
-      <w:headerReference w:type="first" r:id="rId25"/>
-      <w:footerReference w:type="first" r:id="rId26"/>
+      <w:headerReference w:type="even" r:id="rId23"/>
+      <w:headerReference w:type="default" r:id="rId24"/>
+      <w:footerReference w:type="even" r:id="rId25"/>
+      <w:footerReference w:type="default" r:id="rId26"/>
+      <w:headerReference w:type="first" r:id="rId27"/>
+      <w:footerReference w:type="first" r:id="rId28"/>
       <w:pgSz w:w="11906" w:h="16838"/>
       <w:pgMar w:top="2569" w:right="1418" w:bottom="1418" w:left="1418" w:header="0" w:footer="380" w:gutter="0"/>
       <w:cols w:space="708"/>
@@ -1699,37 +1702,12 @@
               <w:szCs w:val="12"/>
             </w:rPr>
           </w:pPr>
-          <w:proofErr w:type="spellStart"/>
           <w:r>
             <w:rPr>
               <w:sz w:val="12"/>
               <w:szCs w:val="12"/>
             </w:rPr>
-            <w:t>Barchman</w:t>
-          </w:r>
-          <w:proofErr w:type="spellEnd"/>
-          <w:r>
-            <w:rPr>
-              <w:sz w:val="12"/>
-              <w:szCs w:val="12"/>
-            </w:rPr>
-            <w:t xml:space="preserve"> </w:t>
-          </w:r>
-          <w:proofErr w:type="spellStart"/>
-          <w:r>
-            <w:rPr>
-              <w:sz w:val="12"/>
-              <w:szCs w:val="12"/>
-            </w:rPr>
-            <w:t>Wuytierslaan</w:t>
-          </w:r>
-          <w:proofErr w:type="spellEnd"/>
-          <w:r>
-            <w:rPr>
-              <w:sz w:val="12"/>
-              <w:szCs w:val="12"/>
-            </w:rPr>
-            <w:t xml:space="preserve"> 10</w:t>
+            <w:t>Barchman Wuytierslaan 10</w:t>
           </w:r>
         </w:p>
       </w:tc>
@@ -2067,14 +2045,27 @@
           <w:r>
             <w:t xml:space="preserve"> van </w:t>
           </w:r>
-          <w:fldSimple w:instr=" NUMPAGES ">
-            <w:r>
-              <w:rPr>
-                <w:noProof/>
-              </w:rPr>
-              <w:t>2</w:t>
-            </w:r>
-          </w:fldSimple>
+          <w:r>
+            <w:fldChar w:fldCharType="begin"/>
+          </w:r>
+          <w:r>
+            <w:instrText xml:space="preserve"> NUMPAGES </w:instrText>
+          </w:r>
+          <w:r>
+            <w:fldChar w:fldCharType="separate"/>
+          </w:r>
+          <w:r>
+            <w:rPr>
+              <w:noProof/>
+            </w:rPr>
+            <w:t>2</w:t>
+          </w:r>
+          <w:r>
+            <w:rPr>
+              <w:noProof/>
+            </w:rPr>
+            <w:fldChar w:fldCharType="end"/>
+          </w:r>
         </w:p>
       </w:tc>
     </w:tr>
